--- a/法令ファイル/特定空港周辺航空機騒音対策特別措置法施行令/特定空港周辺航空機騒音対策特別措置法施行令（昭和五十三年政令第三百五十五号）.docx
+++ b/法令ファイル/特定空港周辺航空機騒音対策特別措置法施行令/特定空港周辺航空機騒音対策特別措置法施行令（昭和五十三年政令第三百五十五号）.docx
@@ -53,52 +53,34 @@
     </w:p>
     <w:p>
       <w:pPr>
-        <w:pStyle w:val="Heading6"/>
+        <w:pStyle w:val="ListBullet"/>
         <w:ind w:left="880"/>
       </w:pPr>
       <w:r>
         <w:t>一</w:t>
-      </w:r>
-    </w:p>
-    <w:p>
-      <w:pPr>
-        <w:ind w:left="880"/>
-      </w:pPr>
-      <w:r>
+        <w:br/>
         <w:t>特定空港の設置者が当該都道府県知事に示した時間帯補正等価騒音レベルが六十二デシベル以上である地域を基準として航空機騒音障害防止地区とすべき地域を定め、当該時間帯補正等価騒音レベルが六十六デシベル以上である地域を基準として航空機騒音障害防止特別地区とすべき地域を定めること。</w:t>
       </w:r>
     </w:p>
     <w:p>
       <w:pPr>
-        <w:pStyle w:val="Heading6"/>
+        <w:pStyle w:val="ListBullet"/>
         <w:ind w:left="880"/>
       </w:pPr>
       <w:r>
         <w:t>二</w:t>
-      </w:r>
-    </w:p>
-    <w:p>
-      <w:pPr>
-        <w:ind w:left="880"/>
-      </w:pPr>
-      <w:r>
+        <w:br/>
         <w:t>航空機の騒音により生ずる障害の防止に配意するとともに、当該地域の自然的経済的社会的諸条件を考慮して、適正かつ合理的な土地利用に関する事項を定めること。</w:t>
       </w:r>
     </w:p>
     <w:p>
       <w:pPr>
-        <w:pStyle w:val="Heading6"/>
+        <w:pStyle w:val="ListBullet"/>
         <w:ind w:left="880"/>
       </w:pPr>
       <w:r>
         <w:t>三</w:t>
-      </w:r>
-    </w:p>
-    <w:p>
-      <w:pPr>
-        <w:ind w:left="880"/>
-      </w:pPr>
-      <w:r>
+        <w:br/>
         <w:t>航空機の騒音により生ずる障害の防止に配意した土地利用を図るための施設の整備に関する基本的事項を定める場合にあつては、当該地域の自然的経済的社会的諸条件を考慮して、おおむね次に掲げる施設の整備に関する事項を定めるよう努めること。</w:t>
       </w:r>
     </w:p>
@@ -147,35 +129,23 @@
     </w:p>
     <w:p>
       <w:pPr>
-        <w:pStyle w:val="Heading6"/>
+        <w:pStyle w:val="ListBullet"/>
         <w:ind w:left="880"/>
       </w:pPr>
       <w:r>
         <w:t>一</w:t>
-      </w:r>
-    </w:p>
-    <w:p>
-      <w:pPr>
-        <w:ind w:left="880"/>
-      </w:pPr>
-      <w:r>
+        <w:br/>
         <w:t>直接外気に接する窓及び出入口（学校の教室、病院の病室、住宅の居室その他の国土交通大臣が指定する建築物の部分に設けられるものに限る。）にあつては、次に掲げる構造とすること。</w:t>
       </w:r>
     </w:p>
     <w:p>
       <w:pPr>
-        <w:pStyle w:val="Heading6"/>
+        <w:pStyle w:val="ListBullet"/>
         <w:ind w:left="880"/>
       </w:pPr>
       <w:r>
         <w:t>二</w:t>
-      </w:r>
-    </w:p>
-    <w:p>
-      <w:pPr>
-        <w:ind w:left="880"/>
-      </w:pPr>
-      <w:r>
+        <w:br/>
         <w:t>直接外気に接する排気口、給気口、排気筒及び給気筒（前号の規定により国土交通大臣が指定する建築物の部分に設けられるものに限る。）にあつては、開閉装置を設ける等防音上効果のある措置を講ずること。</w:t>
       </w:r>
     </w:p>
@@ -211,103 +181,67 @@
     </w:p>
     <w:p>
       <w:pPr>
-        <w:pStyle w:val="Heading6"/>
+        <w:pStyle w:val="ListBullet"/>
         <w:ind w:left="880"/>
       </w:pPr>
       <w:r>
         <w:t>一</w:t>
-      </w:r>
-    </w:p>
-    <w:p>
-      <w:pPr>
-        <w:ind w:left="880"/>
-      </w:pPr>
-      <w:r>
+        <w:br/>
         <w:t>児童福祉法（昭和二十二年法律第百六十四号）第七条第一項に規定する乳児院、保育所、障害児入所施設、児童発達支援センター、児童心理治療施設若しくは児童自立支援施設又は同法第六条の三第九項に規定する家庭的保育事業、同条第十項に規定する小規模保育事業若しくは同条第十二項に規定する事業所内保育事業を行う施設</w:t>
       </w:r>
     </w:p>
     <w:p>
       <w:pPr>
-        <w:pStyle w:val="Heading6"/>
+        <w:pStyle w:val="ListBullet"/>
         <w:ind w:left="880"/>
       </w:pPr>
       <w:r>
         <w:t>二</w:t>
-      </w:r>
-    </w:p>
-    <w:p>
-      <w:pPr>
-        <w:ind w:left="880"/>
-      </w:pPr>
-      <w:r>
+        <w:br/>
         <w:t>医療法（昭和二十三年法律第二百五号）第一条の五第二項に規定する診療所又は同法第二条第一項に規定する助産所</w:t>
       </w:r>
     </w:p>
     <w:p>
       <w:pPr>
-        <w:pStyle w:val="Heading6"/>
+        <w:pStyle w:val="ListBullet"/>
         <w:ind w:left="880"/>
       </w:pPr>
       <w:r>
         <w:t>三</w:t>
-      </w:r>
-    </w:p>
-    <w:p>
-      <w:pPr>
-        <w:ind w:left="880"/>
-      </w:pPr>
-      <w:r>
+        <w:br/>
         <w:t>生活保護法（昭和二十五年法律第百四十四号）第三十八条第一項（中国残留邦人等の円滑な帰国の促進並びに永住帰国した中国残留邦人等及び特定配偶者の自立の支援に関する法律（平成六年法律第三十号）第十四条第四項（中国残留邦人等の円滑な帰国の促進及び永住帰国後の自立の支援に関する法律の一部を改正する法律（平成十九年法律第百二十七号）附則第四条第二項において準用する場合を含む。）においてその例による場合を含む。）に規定する救護施設、更生施設又は授産施設</w:t>
       </w:r>
     </w:p>
     <w:p>
       <w:pPr>
-        <w:pStyle w:val="Heading6"/>
+        <w:pStyle w:val="ListBullet"/>
         <w:ind w:left="880"/>
       </w:pPr>
       <w:r>
         <w:t>四</w:t>
-      </w:r>
-    </w:p>
-    <w:p>
-      <w:pPr>
-        <w:ind w:left="880"/>
-      </w:pPr>
-      <w:r>
+        <w:br/>
         <w:t>老人福祉法（昭和三十八年法律第百三十三号）第五条の三に規定する特別養護老人ホーム</w:t>
       </w:r>
     </w:p>
     <w:p>
       <w:pPr>
-        <w:pStyle w:val="Heading6"/>
+        <w:pStyle w:val="ListBullet"/>
         <w:ind w:left="880"/>
       </w:pPr>
       <w:r>
         <w:t>五</w:t>
-      </w:r>
-    </w:p>
-    <w:p>
-      <w:pPr>
-        <w:ind w:left="880"/>
-      </w:pPr>
-      <w:r>
+        <w:br/>
         <w:t>障害者の日常生活及び社会生活を総合的に支援するための法律（平成十七年法律第百二十三号）第五条第十一項に規定する障害者支援施設又は同条第一項に規定する障害福祉サービス事業（同条第七項に規定する生活介護、同条第十二項に規定する自立訓練、同条第十三項に規定する就労移行支援又は同条第十四項に規定する就労継続支援を行う事業に限る。）を行う施設</w:t>
       </w:r>
     </w:p>
     <w:p>
       <w:pPr>
-        <w:pStyle w:val="Heading6"/>
+        <w:pStyle w:val="ListBullet"/>
         <w:ind w:left="880"/>
       </w:pPr>
       <w:r>
         <w:t>六</w:t>
-      </w:r>
-    </w:p>
-    <w:p>
-      <w:pPr>
-        <w:ind w:left="880"/>
-      </w:pPr>
-      <w:r>
+        <w:br/>
         <w:t>就学前の子どもに関する教育、保育等の総合的な提供の推進に関する法律（平成十八年法律第七十七号）第二条第七項に規定する幼保連携型認定こども園</w:t>
       </w:r>
     </w:p>
@@ -339,35 +273,23 @@
     </w:p>
     <w:p>
       <w:pPr>
-        <w:pStyle w:val="Heading6"/>
+        <w:pStyle w:val="ListBullet"/>
         <w:ind w:left="880"/>
       </w:pPr>
       <w:r>
         <w:t>一</w:t>
-      </w:r>
-    </w:p>
-    <w:p>
-      <w:pPr>
-        <w:ind w:left="880"/>
-      </w:pPr>
-      <w:r>
+        <w:br/>
         <w:t>法第九条第一項の規定による補償に係る物件の所在する土地</w:t>
       </w:r>
     </w:p>
     <w:p>
       <w:pPr>
-        <w:pStyle w:val="Heading6"/>
+        <w:pStyle w:val="ListBullet"/>
         <w:ind w:left="880"/>
       </w:pPr>
       <w:r>
         <w:t>二</w:t>
-      </w:r>
-    </w:p>
-    <w:p>
-      <w:pPr>
-        <w:ind w:left="880"/>
-      </w:pPr>
-      <w:r>
+        <w:br/>
         <w:t>法第九条第一項の規定による補償を受けることとなる者が、当該補償に係る物件の移転又は除却により、前号に掲げる土地以外の土地を従来利用していた目的に供することが著しく困難となる場合におけるその土地</w:t>
       </w:r>
     </w:p>
@@ -386,103 +308,67 @@
     </w:p>
     <w:p>
       <w:pPr>
-        <w:pStyle w:val="Heading6"/>
+        <w:pStyle w:val="ListBullet"/>
         <w:ind w:left="880"/>
       </w:pPr>
       <w:r>
         <w:t>一</w:t>
-      </w:r>
-    </w:p>
-    <w:p>
-      <w:pPr>
-        <w:ind w:left="880"/>
-      </w:pPr>
-      <w:r>
+        <w:br/>
         <w:t>国有財産法（昭和二十三年法律第七十三号）第十八条第七項若しくは第二十二条第一項第一号に規定する施設又は同項第三号若しくは第四号に規定する用に供する施設</w:t>
       </w:r>
     </w:p>
     <w:p>
       <w:pPr>
-        <w:pStyle w:val="Heading6"/>
+        <w:pStyle w:val="ListBullet"/>
         <w:ind w:left="880"/>
       </w:pPr>
       <w:r>
         <w:t>二</w:t>
-      </w:r>
-    </w:p>
-    <w:p>
-      <w:pPr>
-        <w:ind w:left="880"/>
-      </w:pPr>
-      <w:r>
+        <w:br/>
         <w:t>花壇</w:t>
       </w:r>
     </w:p>
     <w:p>
       <w:pPr>
-        <w:pStyle w:val="Heading6"/>
+        <w:pStyle w:val="ListBullet"/>
         <w:ind w:left="880"/>
       </w:pPr>
       <w:r>
         <w:t>三</w:t>
-      </w:r>
-    </w:p>
-    <w:p>
-      <w:pPr>
-        <w:ind w:left="880"/>
-      </w:pPr>
-      <w:r>
+        <w:br/>
         <w:t>種苗を育成するための施設</w:t>
       </w:r>
     </w:p>
     <w:p>
       <w:pPr>
-        <w:pStyle w:val="Heading6"/>
+        <w:pStyle w:val="ListBullet"/>
         <w:ind w:left="880"/>
       </w:pPr>
       <w:r>
         <w:t>四</w:t>
-      </w:r>
-    </w:p>
-    <w:p>
-      <w:pPr>
-        <w:ind w:left="880"/>
-      </w:pPr>
-      <w:r>
+        <w:br/>
         <w:t>駐車場</w:t>
       </w:r>
     </w:p>
     <w:p>
       <w:pPr>
-        <w:pStyle w:val="Heading6"/>
+        <w:pStyle w:val="ListBullet"/>
         <w:ind w:left="880"/>
       </w:pPr>
       <w:r>
         <w:t>五</w:t>
-      </w:r>
-    </w:p>
-    <w:p>
-      <w:pPr>
-        <w:ind w:left="880"/>
-      </w:pPr>
-      <w:r>
+        <w:br/>
         <w:t>消防に関する施設</w:t>
       </w:r>
     </w:p>
     <w:p>
       <w:pPr>
-        <w:pStyle w:val="Heading6"/>
+        <w:pStyle w:val="ListBullet"/>
         <w:ind w:left="880"/>
       </w:pPr>
       <w:r>
         <w:t>六</w:t>
-      </w:r>
-    </w:p>
-    <w:p>
-      <w:pPr>
-        <w:ind w:left="880"/>
-      </w:pPr>
-      <w:r>
+        <w:br/>
         <w:t>公共用施設の建設に必要な資材又は機械器具を保管するための施設</w:t>
       </w:r>
     </w:p>
@@ -501,52 +387,34 @@
     </w:p>
     <w:p>
       <w:pPr>
-        <w:pStyle w:val="Heading6"/>
+        <w:pStyle w:val="ListBullet"/>
         <w:ind w:left="880"/>
       </w:pPr>
       <w:r>
         <w:t>一</w:t>
-      </w:r>
-    </w:p>
-    <w:p>
-      <w:pPr>
-        <w:ind w:left="880"/>
-      </w:pPr>
-      <w:r>
+        <w:br/>
         <w:t>航空機騒音対策基本方針に定められた航空機騒音障害防止地区とすべき地域（次号において「航空機騒音障害防止地区とすべき地域」という。）内における施設の整備（航空機の騒音によりその機能が害されるおそれの少ない施設の整備で国土交通大臣が当該施設に関する主務大臣と協議して指定するものに限る。）であつて、当該施設の整備に伴つて当該地域に所在する法第五条第一項各号に掲げる建築物が当該地域以外の地域に移転され、又は除却されることとなるもの</w:t>
       </w:r>
     </w:p>
     <w:p>
       <w:pPr>
-        <w:pStyle w:val="Heading6"/>
+        <w:pStyle w:val="ListBullet"/>
         <w:ind w:left="880"/>
       </w:pPr>
       <w:r>
         <w:t>二</w:t>
-      </w:r>
-    </w:p>
-    <w:p>
-      <w:pPr>
-        <w:ind w:left="880"/>
-      </w:pPr>
-      <w:r>
+        <w:br/>
         <w:t>航空機騒音障害防止地区とすべき地域内における農業又は林業の用に供する施設の整備であつて、当該地域内において農業又は林業を営む者が当該地域に所在する住宅を当該地域以外の地域に移転し、かつ、航空機騒音障害防止地区とすべき地域内において引き続いてこれらの業務を営むために必要であると認められるもの</w:t>
       </w:r>
     </w:p>
     <w:p>
       <w:pPr>
-        <w:pStyle w:val="Heading6"/>
+        <w:pStyle w:val="ListBullet"/>
         <w:ind w:left="880"/>
       </w:pPr>
       <w:r>
         <w:t>三</w:t>
-      </w:r>
-    </w:p>
-    <w:p>
-      <w:pPr>
-        <w:ind w:left="880"/>
-      </w:pPr>
-      <w:r>
+        <w:br/>
         <w:t>航空機騒音対策基本方針に定められた航空機騒音障害防止特別地区とすべき地域内における公共空地、保安林その他の施設の整備であつて、緑地帯その他の緩衝地帯としての効果があると認められるもの</w:t>
       </w:r>
     </w:p>
@@ -564,6 +432,18 @@
       </w:r>
     </w:p>
     <w:p>
+      <w:pPr>
+        <w:pStyle w:val="Heading5"/>
+        <w:ind w:left="440"/>
+      </w:pPr>
+      <w:r>
+        <w:t>１</w:t>
+      </w:r>
+    </w:p>
+    <w:p>
+      <w:pPr>
+        <w:ind w:left="440"/>
+      </w:pPr>
       <w:r>
         <w:t>この政令は、公布の日から施行する。</w:t>
       </w:r>
@@ -578,7 +458,7 @@
         <w:pStyle w:val="Heading1"/>
       </w:pPr>
       <w:r>
-        <w:t>附　則（昭和五三年一二月一二日政令第三八五号）</w:t>
+        <w:t>附則（昭和五三年一二月一二日政令第三八五号）</w:t>
       </w:r>
     </w:p>
     <w:p>
@@ -604,7 +484,7 @@
         <w:pStyle w:val="Heading1"/>
       </w:pPr>
       <w:r>
-        <w:t>附　則（昭和五四年一二月二八日政令第三〇九号）</w:t>
+        <w:t>附則（昭和五四年一二月二八日政令第三〇九号）</w:t>
       </w:r>
     </w:p>
     <w:p>
@@ -622,7 +502,7 @@
         <w:pStyle w:val="Heading1"/>
       </w:pPr>
       <w:r>
-        <w:t>附　則（昭和五九年九月二六日政令第二八八号）</w:t>
+        <w:t>附則（昭和五九年九月二六日政令第二八八号）</w:t>
       </w:r>
     </w:p>
     <w:p>
@@ -640,10 +520,22 @@
         <w:pStyle w:val="Heading1"/>
       </w:pPr>
       <w:r>
-        <w:t>附　則（昭和六一年六月一七日政令第二一四号）</w:t>
+        <w:t>附則（昭和六一年六月一七日政令第二一四号）</w:t>
       </w:r>
     </w:p>
     <w:p>
+      <w:pPr>
+        <w:pStyle w:val="Heading5"/>
+        <w:ind w:left="440"/>
+      </w:pPr>
+      <w:r>
+        <w:t>１</w:t>
+      </w:r>
+    </w:p>
+    <w:p>
+      <w:pPr>
+        <w:ind w:left="440"/>
+      </w:pPr>
       <w:r>
         <w:t>この政令は、医療法の一部を改正する法律の施行の日（昭和六十一年六月二十七日）から施行する。</w:t>
       </w:r>
@@ -658,7 +550,7 @@
         <w:pStyle w:val="Heading1"/>
       </w:pPr>
       <w:r>
-        <w:t>附　則（平成二年一二月七日政令第三四七号）</w:t>
+        <w:t>附則（平成二年一二月七日政令第三四七号）</w:t>
       </w:r>
     </w:p>
     <w:p>
@@ -676,7 +568,7 @@
         <w:pStyle w:val="Heading1"/>
       </w:pPr>
       <w:r>
-        <w:t>附　則（平成四年七月一日政令第二三七号）</w:t>
+        <w:t>附則（平成四年七月一日政令第二三七号）</w:t>
       </w:r>
     </w:p>
     <w:p>
@@ -694,10 +586,22 @@
         <w:pStyle w:val="Heading1"/>
       </w:pPr>
       <w:r>
-        <w:t>附　則（平成五年一月二二日政令第七号）</w:t>
+        <w:t>附則（平成五年一月二二日政令第七号）</w:t>
       </w:r>
     </w:p>
     <w:p>
+      <w:pPr>
+        <w:pStyle w:val="Heading5"/>
+        <w:ind w:left="440"/>
+      </w:pPr>
+      <w:r>
+        <w:t>１</w:t>
+      </w:r>
+    </w:p>
+    <w:p>
+      <w:pPr>
+        <w:ind w:left="440"/>
+      </w:pPr>
       <w:r>
         <w:t>この政令は、医療法の一部を改正する法律の一部の施行の日（平成五年四月一日）から施行する。</w:t>
       </w:r>
@@ -712,7 +616,7 @@
         <w:pStyle w:val="Heading1"/>
       </w:pPr>
       <w:r>
-        <w:t>附　則（平成九年九月二五日政令第二九一号）</w:t>
+        <w:t>附則（平成九年九月二五日政令第二九一号）</w:t>
       </w:r>
     </w:p>
     <w:p>
@@ -738,10 +642,22 @@
         <w:pStyle w:val="Heading1"/>
       </w:pPr>
       <w:r>
-        <w:t>附　則（平成一〇年三月二〇日政令第四六号）</w:t>
+        <w:t>附則（平成一〇年三月二〇日政令第四六号）</w:t>
       </w:r>
     </w:p>
     <w:p>
+      <w:pPr>
+        <w:pStyle w:val="Heading5"/>
+        <w:ind w:left="440"/>
+      </w:pPr>
+      <w:r>
+        <w:t>１</w:t>
+      </w:r>
+    </w:p>
+    <w:p>
+      <w:pPr>
+        <w:ind w:left="440"/>
+      </w:pPr>
       <w:r>
         <w:t>この政令は、医療法の一部を改正する法律の施行の日（平成十年四月一日）から施行する。</w:t>
       </w:r>
@@ -756,7 +672,7 @@
         <w:pStyle w:val="Heading1"/>
       </w:pPr>
       <w:r>
-        <w:t>附　則（平成一〇年一一月二六日政令第三七二号）</w:t>
+        <w:t>附則（平成一〇年一一月二六日政令第三七二号）</w:t>
       </w:r>
     </w:p>
     <w:p>
@@ -774,10 +690,22 @@
         <w:pStyle w:val="Heading1"/>
       </w:pPr>
       <w:r>
-        <w:t>附　則（平成一二年六月七日政令第三一二号）</w:t>
+        <w:t>附則（平成一二年六月七日政令第三一二号）</w:t>
       </w:r>
     </w:p>
     <w:p>
+      <w:pPr>
+        <w:pStyle w:val="Heading5"/>
+        <w:ind w:left="440"/>
+      </w:pPr>
+      <w:r>
+        <w:t>１</w:t>
+      </w:r>
+    </w:p>
+    <w:p>
+      <w:pPr>
+        <w:ind w:left="440"/>
+      </w:pPr>
       <w:r>
         <w:t>この政令は、内閣法の一部を改正する法律（平成十一年法律第八十八号）の施行の日（平成十三年一月六日）から施行する。</w:t>
       </w:r>
@@ -792,7 +720,7 @@
         <w:pStyle w:val="Heading1"/>
       </w:pPr>
       <w:r>
-        <w:t>附　則（平成一六年三月一九日政令第五〇号）</w:t>
+        <w:t>附則（平成一六年三月一九日政令第五〇号）</w:t>
       </w:r>
     </w:p>
     <w:p>
@@ -806,6 +734,8 @@
     <w:p>
       <w:r>
         <w:t>この政令は、公布の日から施行する。</w:t>
+        <w:br/>
+        <w:t>ただし、附則第九条から第四十四条までの規定は、平成十六年四月一日から施行する。</w:t>
       </w:r>
     </w:p>
     <w:p>
@@ -818,7 +748,7 @@
         <w:pStyle w:val="Heading1"/>
       </w:pPr>
       <w:r>
-        <w:t>附　則（平成一八年九月二六日政令第三二〇号）</w:t>
+        <w:t>附則（平成一八年九月二六日政令第三二〇号）</w:t>
       </w:r>
     </w:p>
     <w:p>
@@ -836,7 +766,7 @@
         <w:pStyle w:val="Heading1"/>
       </w:pPr>
       <w:r>
-        <w:t>附　則（平成一八年一二月二二日政令第三九四号）</w:t>
+        <w:t>附則（平成一八年一二月二二日政令第三九四号）</w:t>
       </w:r>
     </w:p>
     <w:p>
@@ -862,7 +792,7 @@
         <w:pStyle w:val="Heading1"/>
       </w:pPr>
       <w:r>
-        <w:t>附　則（平成二〇年三月三一日政令第一一七号）</w:t>
+        <w:t>附則（平成二〇年三月三一日政令第一一七号）</w:t>
       </w:r>
     </w:p>
     <w:p>
@@ -880,7 +810,7 @@
         <w:pStyle w:val="Heading1"/>
       </w:pPr>
       <w:r>
-        <w:t>附　則（平成二三年九月二二日政令第二九六号）</w:t>
+        <w:t>附則（平成二三年九月二二日政令第二九六号）</w:t>
       </w:r>
     </w:p>
     <w:p>
@@ -898,7 +828,7 @@
         <w:pStyle w:val="Heading1"/>
       </w:pPr>
       <w:r>
-        <w:t>附　則（平成二三年一一月二八日政令第三六三号）</w:t>
+        <w:t>附則（平成二三年一一月二八日政令第三六三号）</w:t>
       </w:r>
     </w:p>
     <w:p>
@@ -924,7 +854,7 @@
         <w:pStyle w:val="Heading1"/>
       </w:pPr>
       <w:r>
-        <w:t>附　則（平成二四年二月三日政令第二六号）</w:t>
+        <w:t>附則（平成二四年二月三日政令第二六号）</w:t>
       </w:r>
     </w:p>
     <w:p>
@@ -950,10 +880,22 @@
         <w:pStyle w:val="Heading1"/>
       </w:pPr>
       <w:r>
-        <w:t>附　則（平成二四年九月二六日政令第二五三号）</w:t>
+        <w:t>附則（平成二四年九月二六日政令第二五三号）</w:t>
       </w:r>
     </w:p>
     <w:p>
+      <w:pPr>
+        <w:pStyle w:val="Heading5"/>
+        <w:ind w:left="440"/>
+      </w:pPr>
+      <w:r>
+        <w:t>１</w:t>
+      </w:r>
+    </w:p>
+    <w:p>
+      <w:pPr>
+        <w:ind w:left="440"/>
+      </w:pPr>
       <w:r>
         <w:t>この政令は、平成二十五年四月一日から施行する。</w:t>
       </w:r>
@@ -1002,7 +944,7 @@
         <w:pStyle w:val="Heading1"/>
       </w:pPr>
       <w:r>
-        <w:t>附　則（平成二五年一月一八日政令第五号）</w:t>
+        <w:t>附則（平成二五年一月一八日政令第五号）</w:t>
       </w:r>
     </w:p>
     <w:p>
@@ -1020,10 +962,22 @@
         <w:pStyle w:val="Heading1"/>
       </w:pPr>
       <w:r>
-        <w:t>附　則（平成二五年一一月二七日政令第三一九号）</w:t>
+        <w:t>附則（平成二五年一一月二七日政令第三一九号）</w:t>
       </w:r>
     </w:p>
     <w:p>
+      <w:pPr>
+        <w:pStyle w:val="Heading5"/>
+        <w:ind w:left="440"/>
+      </w:pPr>
+      <w:r>
+        <w:t>１</w:t>
+      </w:r>
+    </w:p>
+    <w:p>
+      <w:pPr>
+        <w:ind w:left="440"/>
+      </w:pPr>
       <w:r>
         <w:t>この政令は、平成二十六年四月一日から施行する。</w:t>
       </w:r>
@@ -1038,10 +992,22 @@
         <w:pStyle w:val="Heading1"/>
       </w:pPr>
       <w:r>
-        <w:t>附　則（平成二六年八月二〇日政令第二八九号）</w:t>
+        <w:t>附則（平成二六年八月二〇日政令第二八九号）</w:t>
       </w:r>
     </w:p>
     <w:p>
+      <w:pPr>
+        <w:pStyle w:val="Heading5"/>
+        <w:ind w:left="440"/>
+      </w:pPr>
+      <w:r>
+        <w:t>１</w:t>
+      </w:r>
+    </w:p>
+    <w:p>
+      <w:pPr>
+        <w:ind w:left="440"/>
+      </w:pPr>
       <w:r>
         <w:t>この政令は、平成二十六年十月一日から施行する。</w:t>
       </w:r>
@@ -1056,10 +1022,22 @@
         <w:pStyle w:val="Heading1"/>
       </w:pPr>
       <w:r>
-        <w:t>附　則（平成二六年一二月二四日政令第四一二号）</w:t>
+        <w:t>附則（平成二六年一二月二四日政令第四一二号）</w:t>
       </w:r>
     </w:p>
     <w:p>
+      <w:pPr>
+        <w:pStyle w:val="Heading5"/>
+        <w:ind w:left="440"/>
+      </w:pPr>
+      <w:r>
+        <w:t>１</w:t>
+      </w:r>
+    </w:p>
+    <w:p>
+      <w:pPr>
+        <w:ind w:left="440"/>
+      </w:pPr>
       <w:r>
         <w:t>この政令は、子ども・子育て支援法の施行の日から施行する。</w:t>
       </w:r>
@@ -1074,7 +1052,7 @@
         <w:pStyle w:val="Heading1"/>
       </w:pPr>
       <w:r>
-        <w:t>附　則（平成二九年三月二九日政令第六三号）</w:t>
+        <w:t>附則（平成二九年三月二九日政令第六三号）</w:t>
       </w:r>
     </w:p>
     <w:p>
@@ -1162,7 +1140,7 @@
     </w:pPr>
     <w:r>
       <w:tab/>
-      <w:t>WeGov v0.1 - FTS141</w:t>
+      <w:t>WeGov v0.2 - FTS141</w:t>
     </w:r>
   </w:p>
 </w:ftr>
